--- a/reports/Seasonal Globe Report.docx
+++ b/reports/Seasonal Globe Report.docx
@@ -62,7 +62,7 @@
           <v:shape id="_x0000_i1025" type="#_x0000_t75" style="width:448.3pt;height:573.95pt" o:ole="">
             <v:imagedata r:id="rId7" o:title=""/>
           </v:shape>
-          <o:OLEObject Type="Embed" ProgID="Visio.Drawing.11" ShapeID="_x0000_i1025" DrawAspect="Content" ObjectID="_1387888107" r:id="rId8"/>
+          <o:OLEObject Type="Embed" ProgID="Visio.Drawing.11" ShapeID="_x0000_i1025" DrawAspect="Content" ObjectID="_1388097752" r:id="rId8"/>
         </w:object>
       </w:r>
       <w:r>
@@ -100,7 +100,7 @@
           <v:shape id="_x0000_i1026" type="#_x0000_t75" style="width:4in;height:139.25pt" o:ole="">
             <v:imagedata r:id="rId9" o:title=""/>
           </v:shape>
-          <o:OLEObject Type="Embed" ProgID="Visio.Drawing.11" ShapeID="_x0000_i1026" DrawAspect="Content" ObjectID="_1387888108" r:id="rId10"/>
+          <o:OLEObject Type="Embed" ProgID="Visio.Drawing.11" ShapeID="_x0000_i1026" DrawAspect="Content" ObjectID="_1388097753" r:id="rId10"/>
         </w:object>
       </w:r>
     </w:p>
@@ -118,7 +118,13 @@
         <w:t>way in which I have wrapped graphics objects.</w:t>
       </w:r>
       <w:r>
-        <w:t xml:space="preserve"> Drawing on previous experience with graphics libraries I believe the design of my graphics objects would allow OpenGL to be swapped with any comparable API such as Direct3D</w:t>
+        <w:t xml:space="preserve"> Drawing on previous experience with graphics libraries I believe the design of my graphics objects allow</w:t>
+      </w:r>
+      <w:r>
+        <w:t>s</w:t>
+      </w:r>
+      <w:r>
+        <w:t xml:space="preserve"> OpenGL to be swapped with any comparable API such as Direct3D</w:t>
       </w:r>
       <w:r>
         <w:t>.</w:t>
@@ -130,7 +136,28 @@
         <w:t xml:space="preserve"> </w:t>
       </w:r>
       <w:r>
-        <w:t>Other than a dependency on the renderer class (which is providing access to OpenGL extensions), graphics objects have minimal coupling between each other and so I believe are highly reusable.</w:t>
+        <w:t>Graphics Objects</w:t>
+      </w:r>
+      <w:r>
+        <w:t xml:space="preserve"> depend on the renderer class (</w:t>
+      </w:r>
+      <w:r>
+        <w:t>for</w:t>
+      </w:r>
+      <w:r>
+        <w:t xml:space="preserve"> access to OpenGL extensions), </w:t>
+      </w:r>
+      <w:r>
+        <w:t xml:space="preserve">but otherwise </w:t>
+      </w:r>
+      <w:r>
+        <w:t>have minimal coupl</w:t>
+      </w:r>
+      <w:r>
+        <w:t xml:space="preserve">ing between each other and so </w:t>
+      </w:r>
+      <w:r>
+        <w:t>are highly reusable.</w:t>
       </w:r>
     </w:p>
     <w:p>
@@ -144,42 +171,176 @@
         <w:t xml:space="preserve"> has greatly improved</w:t>
       </w:r>
       <w:r>
-        <w:t xml:space="preserve"> the re-usability of the Game Objects as they do not have dependencies on specific graphics APIs but instead on the services provided by the graphics objects.</w:t>
+        <w:t xml:space="preserve"> the re-usability of </w:t>
+      </w:r>
+      <w:r>
+        <w:t>the Game Objects as they do</w:t>
+      </w:r>
+      <w:r>
+        <w:t xml:space="preserve"> not</w:t>
+      </w:r>
+      <w:r>
+        <w:t xml:space="preserve"> depend</w:t>
+      </w:r>
+      <w:r>
+        <w:t xml:space="preserve"> on </w:t>
+      </w:r>
+      <w:r>
+        <w:t>OpenGL</w:t>
+      </w:r>
+      <w:r>
+        <w:t xml:space="preserve"> but instead on the services provided by the graphics objects.</w:t>
       </w:r>
       <w:r>
         <w:t xml:space="preserve"> </w:t>
       </w:r>
       <w:r>
-        <w:t>Game</w:t>
-      </w:r>
-      <w:r>
-        <w:t xml:space="preserve"> Objects also function independently of one another. While this simplifies the program structure and improves the re-usability of individual Game Objects; it also highlights an area of weakness with this design.  </w:t>
-      </w:r>
-    </w:p>
-    <w:p>
-      <w:r>
-        <w:t>The main problem with structuring the Game Objects this way is the large amount of similar</w:t>
-      </w:r>
-      <w:r>
-        <w:t xml:space="preserve"> code</w:t>
-      </w:r>
-      <w:r>
-        <w:t xml:space="preserve"> repeated </w:t>
-      </w:r>
-      <w:r>
-        <w:t>within</w:t>
-      </w:r>
-      <w:r>
-        <w:t xml:space="preserve"> each game object.</w:t>
-      </w:r>
-      <w:r>
-        <w:t xml:space="preserve"> While given the time constraints and simplicity of structure I don’t feel this is a bad solution. </w:t>
-      </w:r>
-      <w:r>
-        <w:t>If I were to do the project a second time I would have attempted to reduce the repeated code by combining the</w:t>
-      </w:r>
-      <w:r>
-        <w:t xml:space="preserve"> roles of the game objects into a single class with properties su</w:t>
+        <w:t>Each g</w:t>
+      </w:r>
+      <w:r>
+        <w:t>ame</w:t>
+      </w:r>
+      <w:r>
+        <w:t xml:space="preserve"> object</w:t>
+      </w:r>
+      <w:r>
+        <w:t xml:space="preserve"> function</w:t>
+      </w:r>
+      <w:r>
+        <w:t>s</w:t>
+      </w:r>
+      <w:r>
+        <w:t xml:space="preserve"> </w:t>
+      </w:r>
+      <w:r>
+        <w:t xml:space="preserve">completely </w:t>
+      </w:r>
+      <w:r>
+        <w:t xml:space="preserve">independently. While this simplifies the program </w:t>
+      </w:r>
+      <w:r>
+        <w:t>implementation</w:t>
+      </w:r>
+      <w:r>
+        <w:t xml:space="preserve"> and improves the re-usability of individual Game Objects; it also highlights an area of weakness with this design</w:t>
+      </w:r>
+      <w:r>
+        <w:t xml:space="preserve"> which is the amount of repeated code</w:t>
+      </w:r>
+      <w:r>
+        <w:t xml:space="preserve">.  </w:t>
+      </w:r>
+    </w:p>
+    <w:p>
+      <w:r>
+        <w:t>One area in which I did improve my design was in combining the fire and smoke particle systems</w:t>
+      </w:r>
+      <w:r>
+        <w:t xml:space="preserve"> into a single class</w:t>
+      </w:r>
+      <w:r>
+        <w:t>.</w:t>
+      </w:r>
+      <w:r>
+        <w:t xml:space="preserve"> </w:t>
+      </w:r>
+      <w:r>
+        <w:t>I</w:t>
+      </w:r>
+      <w:r>
+        <w:t xml:space="preserve"> later</w:t>
+      </w:r>
+      <w:r>
+        <w:t xml:space="preserve"> </w:t>
+      </w:r>
+      <w:r>
+        <w:t>improved</w:t>
+      </w:r>
+      <w:r>
+        <w:t xml:space="preserve"> </w:t>
+      </w:r>
+      <w:r>
+        <w:t xml:space="preserve">the efficiency of this class by separating the particle properties from the renderer, which removes unnecessary OpenGL state changes while rendering. </w:t>
+      </w:r>
+      <w:r>
+        <w:t xml:space="preserve"> A sequence diagram showing the improvement is included in Appendix A.</w:t>
+      </w:r>
+      <w:r>
+        <w:t xml:space="preserve"> </w:t>
+      </w:r>
+      <w:r>
+        <w:t xml:space="preserve">I was unable to extend </w:t>
+      </w:r>
+      <w:r>
+        <w:t>these</w:t>
+      </w:r>
+      <w:r>
+        <w:t xml:space="preserve"> improvement</w:t>
+      </w:r>
+      <w:r>
+        <w:t>s</w:t>
+      </w:r>
+      <w:r>
+        <w:t xml:space="preserve"> to the snow particle system as the vertex </w:t>
+      </w:r>
+      <w:r>
+        <w:t>program</w:t>
+      </w:r>
+      <w:r>
+        <w:t xml:space="preserve"> involved was significantly more complicated</w:t>
+      </w:r>
+      <w:r>
+        <w:t xml:space="preserve"> and could</w:t>
+      </w:r>
+      <w:r>
+        <w:t xml:space="preserve"> not be combined </w:t>
+      </w:r>
+      <w:r>
+        <w:t>without</w:t>
+      </w:r>
+      <w:r>
+        <w:t xml:space="preserve"> greater overhead</w:t>
+      </w:r>
+      <w:r>
+        <w:t>.</w:t>
+      </w:r>
+    </w:p>
+    <w:p>
+      <w:r>
+        <w:br w:type="page"/>
+      </w:r>
+    </w:p>
+    <w:p>
+      <w:r>
+        <w:lastRenderedPageBreak/>
+        <w:t xml:space="preserve">By </w:t>
+      </w:r>
+      <w:r>
+        <w:t>changing the particle system</w:t>
+      </w:r>
+      <w:r>
+        <w:t xml:space="preserve"> late in the project I realised I should have applied </w:t>
+      </w:r>
+      <w:r>
+        <w:t>the same</w:t>
+      </w:r>
+      <w:r>
+        <w:t xml:space="preserve"> philosophy to the design of all game objects, however it was far too late to consider making such a substantial change. </w:t>
+      </w:r>
+      <w:r>
+        <w:t>I</w:t>
+      </w:r>
+      <w:r>
+        <w:t>f I were to do the project a second time I would have attempted to reduce the repeated code by combining the</w:t>
+      </w:r>
+      <w:r>
+        <w:t xml:space="preserve"> roles of the game objects into a single </w:t>
+      </w:r>
+      <w:r>
+        <w:t>configurable class</w:t>
+      </w:r>
+      <w:r>
+        <w:t xml:space="preserve"> su</w:t>
       </w:r>
       <w:r>
         <w:t>ch as in the following diagram:</w:t>
@@ -190,132 +351,61 @@
         <w:jc w:val="center"/>
       </w:pPr>
       <w:r>
-        <w:object w:dxaOrig="5290" w:dyaOrig="2143">
-          <v:shape id="_x0000_i1027" type="#_x0000_t75" style="width:232.3pt;height:93.75pt" o:ole="">
+        <w:object w:dxaOrig="7891" w:dyaOrig="2143">
+          <v:shape id="_x0000_i1027" type="#_x0000_t75" style="width:346.4pt;height:93.75pt" o:ole="">
             <v:imagedata r:id="rId11" o:title=""/>
           </v:shape>
-          <o:OLEObject Type="Embed" ProgID="Visio.Drawing.11" ShapeID="_x0000_i1027" DrawAspect="Content" ObjectID="_1387888109" r:id="rId12"/>
+          <o:OLEObject Type="Embed" ProgID="Visio.Drawing.11" ShapeID="_x0000_i1027" DrawAspect="Content" ObjectID="_1388097754" r:id="rId12"/>
         </w:object>
       </w:r>
     </w:p>
     <w:p>
       <w:r>
-        <w:t xml:space="preserve">Implementing this alternate design would be </w:t>
-      </w:r>
-      <w:r>
-        <w:t>more difficult</w:t>
-      </w:r>
-      <w:r>
-        <w:t xml:space="preserve"> because the application requires objects to have specific animation events</w:t>
+        <w:t>A</w:t>
+      </w:r>
+      <w:r>
+        <w:t xml:space="preserve"> successful implementation</w:t>
+      </w:r>
+      <w:r>
+        <w:t xml:space="preserve"> of this alternate design</w:t>
+      </w:r>
+      <w:r>
+        <w:t xml:space="preserve"> would greatly simplify the code within </w:t>
+      </w:r>
+      <w:r>
+        <w:t>the a</w:t>
+      </w:r>
+      <w:r>
+        <w:t>pplication</w:t>
+      </w:r>
+      <w:r>
+        <w:t xml:space="preserve"> class. </w:t>
+      </w:r>
+      <w:proofErr w:type="spellStart"/>
+      <w:r>
+        <w:t>GameObjects</w:t>
+      </w:r>
+      <w:proofErr w:type="spellEnd"/>
+      <w:r>
+        <w:t xml:space="preserve"> w</w:t>
+      </w:r>
+      <w:r>
+        <w:t>ould be</w:t>
+      </w:r>
+      <w:r>
+        <w:t xml:space="preserve"> constructed and configured via factory methods and the process of exposing properties to the configuration file would be much simpler</w:t>
       </w:r>
       <w:r>
         <w:t>.</w:t>
       </w:r>
       <w:r>
-        <w:t xml:space="preserve"> However, a</w:t>
-      </w:r>
-      <w:r>
-        <w:t xml:space="preserve"> successful implementation would greatly simplify the code within Application</w:t>
-      </w:r>
-      <w:r>
-        <w:t xml:space="preserve"> as </w:t>
-      </w:r>
-      <w:proofErr w:type="spellStart"/>
-      <w:r>
-        <w:t>GameObjects</w:t>
-      </w:r>
-      <w:proofErr w:type="spellEnd"/>
-      <w:r>
-        <w:t xml:space="preserve"> could be entirely specified within the config</w:t>
-      </w:r>
-      <w:r>
-        <w:t>uration</w:t>
-      </w:r>
-      <w:r>
-        <w:t xml:space="preserve"> file and iterated over for drawing.</w:t>
-      </w:r>
-      <w:r>
-        <w:t xml:space="preserve"> My current implementation has each </w:t>
-      </w:r>
-      <w:proofErr w:type="spellStart"/>
-      <w:r>
-        <w:t>GameObject</w:t>
-      </w:r>
-      <w:proofErr w:type="spellEnd"/>
-      <w:r>
-        <w:t xml:space="preserve"> instantiate its own resources such as textures and vertex buffers</w:t>
-      </w:r>
-      <w:r>
-        <w:t>, whereas this</w:t>
-      </w:r>
-      <w:r>
-        <w:t xml:space="preserve"> improved design </w:t>
-      </w:r>
-      <w:r>
-        <w:t>would require</w:t>
-      </w:r>
-      <w:r>
-        <w:t xml:space="preserve"> a</w:t>
-      </w:r>
-      <w:r>
-        <w:t xml:space="preserve"> resource management class provide </w:t>
-      </w:r>
-      <w:r>
-        <w:lastRenderedPageBreak/>
-        <w:t>shared access to them,</w:t>
-      </w:r>
-      <w:r>
-        <w:t xml:space="preserve"> which would also has the advantage of reducing system and graphics memory when assets are re-used by more than one object.</w:t>
-      </w:r>
-    </w:p>
-    <w:p>
-      <w:r>
-        <w:t xml:space="preserve">One area in which I did have time to simplify the code was in the fire and smoke particle systems. Originally </w:t>
-      </w:r>
-      <w:r>
-        <w:t>system had its own</w:t>
-      </w:r>
-      <w:r>
-        <w:t xml:space="preserve"> class </w:t>
-      </w:r>
-      <w:r>
-        <w:t>which shared a large amount of code</w:t>
-      </w:r>
-      <w:r>
-        <w:t xml:space="preserve">. I decided it would be better to add a number of parameters to the particle system vertex program and re-use it in a single </w:t>
-      </w:r>
-      <w:proofErr w:type="spellStart"/>
-      <w:r>
-        <w:t>ParticleSystem</w:t>
-      </w:r>
-      <w:proofErr w:type="spellEnd"/>
-      <w:r>
-        <w:t xml:space="preserve"> class.</w:t>
-      </w:r>
-      <w:r>
-        <w:t xml:space="preserve"> </w:t>
-      </w:r>
-      <w:r>
-        <w:t>By making this change late in the project I realised I should have applied that philosophy to the design of all game objects, however it was far too late to consider making such a substantial change.</w:t>
-      </w:r>
-      <w:r>
-        <w:t xml:space="preserve"> I extended this class to allow efficient batched rendering, as can be seen in the following sequence diagram.</w:t>
-      </w:r>
-      <w:r>
-        <w:t xml:space="preserve"> Having a single instance of particle systems manage emitters allows the shader to be bound and uniforms updated once for all emitters, reducing unnecessary OpenGL state changes.</w:t>
-      </w:r>
-    </w:p>
-    <w:p>
-      <w:pPr>
-        <w:jc w:val="center"/>
-      </w:pPr>
-      <w:r>
-        <w:object w:dxaOrig="8230" w:dyaOrig="7960">
-          <v:shape id="_x0000_i1028" type="#_x0000_t75" style="width:410.95pt;height:397.35pt" o:ole="">
-            <v:imagedata r:id="rId13" o:title=""/>
-          </v:shape>
-          <o:OLEObject Type="Embed" ProgID="Visio.Drawing.11" ShapeID="_x0000_i1028" DrawAspect="Content" ObjectID="_1387888110" r:id="rId14"/>
-        </w:object>
+        <w:t xml:space="preserve"> Additionally I would introduce a resource manager class that would offer shared access to resources such as </w:t>
+      </w:r>
+      <w:r>
+        <w:t xml:space="preserve">textures </w:t>
+      </w:r>
+      <w:r>
+        <w:t>and shaders.</w:t>
       </w:r>
     </w:p>
     <w:p>
@@ -340,12 +430,7 @@
         </w:rPr>
       </w:pPr>
       <w:r>
-        <w:t>The following table is a complete list of classes present in my applic</w:t>
-      </w:r>
-      <w:bookmarkStart w:id="0" w:name="_GoBack"/>
-      <w:bookmarkEnd w:id="0"/>
-      <w:r>
-        <w:t>ation along with brief descriptions, further implementation details may be found within the comment block preceding each class’s header file.</w:t>
+        <w:t>The following table is a complete list of classes present in my application along with brief descriptions, further implementation details may be found within the comment block preceding each class’s header file.</w:t>
       </w:r>
     </w:p>
     <w:tbl>
@@ -450,7 +535,6 @@
             </w:pPr>
             <w:proofErr w:type="spellStart"/>
             <w:r>
-              <w:lastRenderedPageBreak/>
               <w:t>ArrayElement</w:t>
             </w:r>
             <w:proofErr w:type="spellEnd"/>
@@ -727,7 +811,11 @@
             </w:r>
             <w:proofErr w:type="spellEnd"/>
             <w:r>
-              <w:t xml:space="preserve">, the specialisation </w:t>
+              <w:t xml:space="preserve">, </w:t>
+            </w:r>
+            <w:r>
+              <w:lastRenderedPageBreak/>
+              <w:t xml:space="preserve">the specialisation </w:t>
             </w:r>
             <w:proofErr w:type="spellStart"/>
             <w:r>
@@ -788,6 +876,7 @@
             </w:pPr>
             <w:proofErr w:type="spellStart"/>
             <w:r>
+              <w:lastRenderedPageBreak/>
               <w:t>ObjFile</w:t>
             </w:r>
             <w:proofErr w:type="spellEnd"/>
@@ -1000,7 +1089,6 @@
             </w:pPr>
             <w:proofErr w:type="spellStart"/>
             <w:r>
-              <w:lastRenderedPageBreak/>
               <w:t>SnowDrift</w:t>
             </w:r>
             <w:proofErr w:type="spellEnd"/>
@@ -1246,6 +1334,7 @@
         </w:rPr>
       </w:pPr>
       <w:r>
+        <w:lastRenderedPageBreak/>
         <w:t>Graphics Implementation</w:t>
       </w:r>
     </w:p>
@@ -1356,11 +1445,7 @@
         <w:t>In my implementation the</w:t>
       </w:r>
       <w:r>
-        <w:t xml:space="preserve"> CPU simply has to update an elapsed time variable and dispatch the draw call, while the GPU simultaneously calculates the </w:t>
-      </w:r>
-      <w:r>
-        <w:lastRenderedPageBreak/>
-        <w:t>position of hundreds of particles. This leaves the CPU free to do other intensive calculations which in a game environment may include physics and AI.</w:t>
+        <w:t xml:space="preserve"> CPU simply has to update an elapsed time variable and dispatch the draw call, while the GPU simultaneously calculates the position of hundreds of particles. This leaves the CPU free to do other intensive calculations which in a game environment may include physics and AI.</w:t>
       </w:r>
     </w:p>
     <w:p>
@@ -1532,7 +1617,11 @@
         <w:t>can then be interpreted as a command for generating geometry</w:t>
       </w:r>
       <w:r>
-        <w:t xml:space="preserve">. L-Systems are the perfect match for generating trees because they allow rapid prototyping of recursive rules which allowed me to develop </w:t>
+        <w:t>. L-</w:t>
+      </w:r>
+      <w:r>
+        <w:lastRenderedPageBreak/>
+        <w:t xml:space="preserve">Systems are the perfect match for generating trees because they allow rapid prototyping of recursive rules which allowed me to develop </w:t>
       </w:r>
       <w:r>
         <w:t>realistic</w:t>
@@ -1588,7 +1677,7 @@
         <w:t xml:space="preserve"> full in</w:t>
       </w:r>
       <w:r>
-        <w:t xml:space="preserve"> Appendix A</w:t>
+        <w:t xml:space="preserve"> Appendix B</w:t>
       </w:r>
       <w:r>
         <w:t xml:space="preserve">. </w:t>
@@ -1684,7 +1773,6 @@
     </w:p>
     <w:p>
       <w:r>
-        <w:lastRenderedPageBreak/>
         <w:t>As the majority of work in generating the tree is done at load time, my implementation requires little more than a single draw call at run-time.  When using instanced rendering I found that render time decreased by 2-3 orders of magnitude for a medium to large tree compared to my initial implementation without instancing. This approach once again has the disadvantage that it places additional work onto the GPU so on systems with weaker graphics hardware could become the bottleneck.</w:t>
       </w:r>
       <w:r>
@@ -1748,10 +1836,24 @@
       </w:r>
       <w:proofErr w:type="spellEnd"/>
       <w:r>
-        <w:t xml:space="preserve"> system tree took much less time than expected and so I was able to experiment with much more realistic looking trees than those initially planned. In hindsight perhaps some of this time could have been better spent improving other areas of the application as I did allocate several weeks to development of the tree. Other areas such as the implementation of lightning took far longer than expected to create as I was unable to find a suitable mesh for the lightning bolt so had to create my own in a 3D modelling package. In future I will be sure to allow more time for finding, developing and improving art assets.</w:t>
-      </w:r>
-    </w:p>
-    <w:p>
+        <w:t xml:space="preserve"> system tree took much less time than expected and so I was able to experiment with much more realistic looking trees than those initially planned. In hindsight perhaps some of this time could have </w:t>
+      </w:r>
+      <w:r>
+        <w:lastRenderedPageBreak/>
+        <w:t>been better spent improving other areas of the application as I did allocate several weeks to development of the tree. Other areas such as the implementation of lightning took far longer than expected to create as I was unable to find a suitable mesh for the lightning bolt so had to create my own in a 3D modelling package. In future I will be sure to allow more time for finding, developing and improving art assets.</w:t>
+      </w:r>
+    </w:p>
+    <w:p>
+      <w:pPr>
+        <w:rPr>
+          <w:rFonts w:asciiTheme="majorHAnsi" w:eastAsiaTheme="majorEastAsia" w:hAnsiTheme="majorHAnsi" w:cstheme="majorBidi"/>
+          <w:b/>
+          <w:bCs/>
+          <w:color w:val="365F91" w:themeColor="accent1" w:themeShade="BF"/>
+          <w:sz w:val="28"/>
+          <w:szCs w:val="28"/>
+        </w:rPr>
+      </w:pPr>
       <w:r>
         <w:br w:type="page"/>
       </w:r>
@@ -1760,9 +1862,94 @@
       <w:pPr>
         <w:pStyle w:val="Heading1"/>
       </w:pPr>
+      <w:bookmarkStart w:id="0" w:name="_GoBack"/>
+      <w:bookmarkEnd w:id="0"/>
       <w:r>
         <w:lastRenderedPageBreak/>
-        <w:t>Appendix A – Tree Interpreter Commands</w:t>
+        <w:t>Appendix A – Particle System Sequence Diagrams</w:t>
+      </w:r>
+    </w:p>
+    <w:p>
+      <w:r>
+        <w:t xml:space="preserve">Particle rendering sequence before optimisations, note that </w:t>
+      </w:r>
+      <w:proofErr w:type="spellStart"/>
+      <w:r>
+        <w:t>Shader</w:t>
+      </w:r>
+      <w:proofErr w:type="gramStart"/>
+      <w:r>
+        <w:t>:Use</w:t>
+      </w:r>
+      <w:proofErr w:type="spellEnd"/>
+      <w:proofErr w:type="gramEnd"/>
+      <w:r>
+        <w:t xml:space="preserve"> and </w:t>
+      </w:r>
+      <w:proofErr w:type="spellStart"/>
+      <w:r>
+        <w:t>Renderer:UpdateStandardUniforms</w:t>
+      </w:r>
+      <w:proofErr w:type="spellEnd"/>
+      <w:r>
+        <w:t xml:space="preserve"> are called per effect:</w:t>
+      </w:r>
+    </w:p>
+    <w:p>
+      <w:pPr>
+        <w:jc w:val="center"/>
+      </w:pPr>
+      <w:r>
+        <w:object w:dxaOrig="8230" w:dyaOrig="7175">
+          <v:shape id="_x0000_i1028" type="#_x0000_t75" style="width:341.65pt;height:298.85pt" o:ole="">
+            <v:imagedata r:id="rId13" o:title=""/>
+          </v:shape>
+          <o:OLEObject Type="Embed" ProgID="Visio.Drawing.11" ShapeID="_x0000_i1028" DrawAspect="Content" ObjectID="_1388097755" r:id="rId14"/>
+        </w:object>
+      </w:r>
+    </w:p>
+    <w:p>
+      <w:pPr>
+        <w:spacing w:after="0"/>
+      </w:pPr>
+      <w:r>
+        <w:t>Particle rendering sequence after optimisation:</w:t>
+      </w:r>
+    </w:p>
+    <w:p>
+      <w:pPr>
+        <w:jc w:val="center"/>
+        <w:rPr>
+          <w:rFonts w:asciiTheme="majorHAnsi" w:eastAsiaTheme="majorEastAsia" w:hAnsiTheme="majorHAnsi" w:cstheme="majorBidi"/>
+          <w:b/>
+          <w:bCs/>
+          <w:color w:val="365F91" w:themeColor="accent1" w:themeShade="BF"/>
+          <w:sz w:val="28"/>
+          <w:szCs w:val="28"/>
+        </w:rPr>
+      </w:pPr>
+      <w:r>
+        <w:object w:dxaOrig="8230" w:dyaOrig="7346">
+          <v:shape id="_x0000_i1029" type="#_x0000_t75" style="width:343pt;height:305.65pt;mso-position-vertical:absolute" o:ole="">
+            <v:imagedata r:id="rId15" o:title=""/>
+          </v:shape>
+          <o:OLEObject Type="Embed" ProgID="Visio.Drawing.11" ShapeID="_x0000_i1029" DrawAspect="Content" ObjectID="_1388097756" r:id="rId16"/>
+        </w:object>
+      </w:r>
+    </w:p>
+    <w:p>
+      <w:pPr>
+        <w:pStyle w:val="Heading1"/>
+      </w:pPr>
+      <w:r>
+        <w:lastRenderedPageBreak/>
+        <w:t xml:space="preserve">Appendix </w:t>
+      </w:r>
+      <w:r>
+        <w:t>B</w:t>
+      </w:r>
+      <w:r>
+        <w:t xml:space="preserve"> – Tree Interpreter Commands</w:t>
       </w:r>
     </w:p>
     <w:p>
@@ -2721,7 +2908,6 @@
   <w:style w:type="character" w:default="1" w:styleId="DefaultParagraphFont">
     <w:name w:val="Default Paragraph Font"/>
     <w:uiPriority w:val="1"/>
-    <w:semiHidden/>
     <w:unhideWhenUsed/>
   </w:style>
   <w:style w:type="table" w:default="1" w:styleId="TableNormal">
@@ -3138,7 +3324,6 @@
   <w:style w:type="character" w:default="1" w:styleId="DefaultParagraphFont">
     <w:name w:val="Default Paragraph Font"/>
     <w:uiPriority w:val="1"/>
-    <w:semiHidden/>
     <w:unhideWhenUsed/>
   </w:style>
   <w:style w:type="table" w:default="1" w:styleId="TableNormal">
@@ -3613,7 +3798,7 @@
 </file>
 
 <file path=customXml/itemProps1.xml><?xml version="1.0" encoding="utf-8"?>
-<ds:datastoreItem xmlns:ds="http://schemas.openxmlformats.org/officeDocument/2006/customXml" ds:itemID="{2498C89B-8BFB-43F5-806B-F49AAFDF7D9B}">
+<ds:datastoreItem xmlns:ds="http://schemas.openxmlformats.org/officeDocument/2006/customXml" ds:itemID="{6E7F5F8F-CDCA-4F72-8981-C1B9B5F71AAE}">
   <ds:schemaRefs>
     <ds:schemaRef ds:uri="http://schemas.openxmlformats.org/officeDocument/2006/bibliography"/>
   </ds:schemaRefs>

--- a/reports/Seasonal Globe Report.docx
+++ b/reports/Seasonal Globe Report.docx
@@ -62,7 +62,7 @@
           <v:shape id="_x0000_i1025" type="#_x0000_t75" style="width:448.3pt;height:573.95pt" o:ole="">
             <v:imagedata r:id="rId7" o:title=""/>
           </v:shape>
-          <o:OLEObject Type="Embed" ProgID="Visio.Drawing.11" ShapeID="_x0000_i1025" DrawAspect="Content" ObjectID="_1388097752" r:id="rId8"/>
+          <o:OLEObject Type="Embed" ProgID="Visio.Drawing.11" ShapeID="_x0000_i1025" DrawAspect="Content" ObjectID="_1388129379" r:id="rId8"/>
         </w:object>
       </w:r>
       <w:r>
@@ -100,7 +100,7 @@
           <v:shape id="_x0000_i1026" type="#_x0000_t75" style="width:4in;height:139.25pt" o:ole="">
             <v:imagedata r:id="rId9" o:title=""/>
           </v:shape>
-          <o:OLEObject Type="Embed" ProgID="Visio.Drawing.11" ShapeID="_x0000_i1026" DrawAspect="Content" ObjectID="_1388097753" r:id="rId10"/>
+          <o:OLEObject Type="Embed" ProgID="Visio.Drawing.11" ShapeID="_x0000_i1026" DrawAspect="Content" ObjectID="_1388129380" r:id="rId10"/>
         </w:object>
       </w:r>
     </w:p>
@@ -251,46 +251,19 @@
         <w:t xml:space="preserve"> later</w:t>
       </w:r>
       <w:r>
-        <w:t xml:space="preserve"> </w:t>
-      </w:r>
-      <w:r>
-        <w:t>improved</w:t>
-      </w:r>
-      <w:r>
-        <w:t xml:space="preserve"> </w:t>
-      </w:r>
-      <w:r>
-        <w:t xml:space="preserve">the efficiency of this class by separating the particle properties from the renderer, which removes unnecessary OpenGL state changes while rendering. </w:t>
+        <w:t xml:space="preserve"> improved the efficiency of this class by separating the particle properties from the renderer, which removes unnecessary OpenGL state changes while rendering. </w:t>
       </w:r>
       <w:r>
         <w:t xml:space="preserve"> A sequence diagram showing the improvement is included in Appendix A.</w:t>
       </w:r>
       <w:r>
-        <w:t xml:space="preserve"> </w:t>
-      </w:r>
-      <w:r>
-        <w:t xml:space="preserve">I was unable to extend </w:t>
-      </w:r>
-      <w:r>
-        <w:t>these</w:t>
-      </w:r>
-      <w:r>
-        <w:t xml:space="preserve"> improvement</w:t>
-      </w:r>
-      <w:r>
-        <w:t>s</w:t>
-      </w:r>
-      <w:r>
-        <w:t xml:space="preserve"> to the snow particle system as the vertex </w:t>
+        <w:t xml:space="preserve"> I was unable to extend these improvements to the snow particle system as the vertex </w:t>
       </w:r>
       <w:r>
         <w:t>program</w:t>
       </w:r>
       <w:r>
-        <w:t xml:space="preserve"> involved was significantly more complicated</w:t>
-      </w:r>
-      <w:r>
-        <w:t xml:space="preserve"> and could</w:t>
+        <w:t xml:space="preserve"> involved was significantly more complicated and could</w:t>
       </w:r>
       <w:r>
         <w:t xml:space="preserve"> not be combined </w:t>
@@ -299,10 +272,7 @@
         <w:t>without</w:t>
       </w:r>
       <w:r>
-        <w:t xml:space="preserve"> greater overhead</w:t>
-      </w:r>
-      <w:r>
-        <w:t>.</w:t>
+        <w:t xml:space="preserve"> greater overhead.</w:t>
       </w:r>
     </w:p>
     <w:p>
@@ -355,7 +325,7 @@
           <v:shape id="_x0000_i1027" type="#_x0000_t75" style="width:346.4pt;height:93.75pt" o:ole="">
             <v:imagedata r:id="rId11" o:title=""/>
           </v:shape>
-          <o:OLEObject Type="Embed" ProgID="Visio.Drawing.11" ShapeID="_x0000_i1027" DrawAspect="Content" ObjectID="_1388097754" r:id="rId12"/>
+          <o:OLEObject Type="Embed" ProgID="Visio.Drawing.11" ShapeID="_x0000_i1027" DrawAspect="Content" ObjectID="_1388129381" r:id="rId12"/>
         </w:object>
       </w:r>
     </w:p>
@@ -546,7 +516,19 @@
           </w:tcPr>
           <w:p>
             <w:r>
-              <w:t xml:space="preserve">Represents the binding of a single Vertex Attribute stream to the provided by a </w:t>
+              <w:t xml:space="preserve">Represents </w:t>
+            </w:r>
+            <w:r>
+              <w:t>the binding of a single vertex a</w:t>
+            </w:r>
+            <w:r>
+              <w:t xml:space="preserve">ttribute to the </w:t>
+            </w:r>
+            <w:r>
+              <w:t xml:space="preserve">data </w:t>
+            </w:r>
+            <w:r>
+              <w:t xml:space="preserve">provided by a </w:t>
             </w:r>
             <w:proofErr w:type="spellStart"/>
             <w:r>
@@ -678,7 +660,13 @@
           </w:tcPr>
           <w:p>
             <w:r>
-              <w:t>Encapsulates the properties of an individual light which may be provided to a shader supporting lighting</w:t>
+              <w:t>Encapsulates the properties of an individual</w:t>
+            </w:r>
+            <w:r>
+              <w:t xml:space="preserve"> point, spot or directional</w:t>
+            </w:r>
+            <w:r>
+              <w:t xml:space="preserve"> light which may be provided to a shader supporting lighting</w:t>
             </w:r>
           </w:p>
         </w:tc>
@@ -703,7 +691,16 @@
           </w:tcPr>
           <w:p>
             <w:r>
-              <w:t>Handles loading and drawing of a lightning object displayed during winter in the scene</w:t>
+              <w:t xml:space="preserve">Handles loading, </w:t>
+            </w:r>
+            <w:r>
+              <w:t>drawing</w:t>
+            </w:r>
+            <w:r>
+              <w:t xml:space="preserve"> and updating</w:t>
+            </w:r>
+            <w:r>
+              <w:t xml:space="preserve"> of a lightning object displayed during winter in the scene</w:t>
             </w:r>
           </w:p>
         </w:tc>
@@ -730,7 +727,13 @@
           </w:tcPr>
           <w:p>
             <w:r>
-              <w:t>Provides the capability to iteratively apply a number of rules to an input string</w:t>
+              <w:t xml:space="preserve">Provides the capability to iteratively apply a number of </w:t>
+            </w:r>
+            <w:r>
+              <w:t xml:space="preserve">replacement </w:t>
+            </w:r>
+            <w:r>
+              <w:t>rules to an input string</w:t>
             </w:r>
           </w:p>
         </w:tc>
@@ -815,11 +818,14 @@
             </w:r>
             <w:r>
               <w:lastRenderedPageBreak/>
-              <w:t xml:space="preserve">the specialisation </w:t>
+              <w:t xml:space="preserve">that </w:t>
             </w:r>
             <w:proofErr w:type="spellStart"/>
             <w:r>
-              <w:t>instanciates</w:t>
+              <w:t>inst</w:t>
+            </w:r>
+            <w:r>
+              <w:t>anciates</w:t>
             </w:r>
             <w:proofErr w:type="spellEnd"/>
             <w:r>
@@ -831,11 +837,20 @@
             </w:r>
             <w:proofErr w:type="spellEnd"/>
             <w:r>
-              <w:t xml:space="preserve"> and application, and additionally supplies user input to </w:t>
+              <w:t xml:space="preserve"> and application</w:t>
+            </w:r>
+            <w:r>
+              <w:t xml:space="preserve"> and addit</w:t>
+            </w:r>
+            <w:r>
+              <w:t xml:space="preserve">ionally supplies user input to </w:t>
             </w:r>
             <w:proofErr w:type="spellStart"/>
             <w:r>
-              <w:t>config</w:t>
+              <w:t>C</w:t>
+            </w:r>
+            <w:r>
+              <w:t>onfig</w:t>
             </w:r>
             <w:proofErr w:type="spellEnd"/>
             <w:r>
@@ -855,7 +870,18 @@
             </w:r>
             <w:proofErr w:type="spellEnd"/>
             <w:r>
-              <w:t xml:space="preserve"> application class that provides an instance of </w:t>
+              <w:t xml:space="preserve"> application class that </w:t>
+            </w:r>
+            <w:proofErr w:type="spellStart"/>
+            <w:r>
+              <w:t>instanc</w:t>
+            </w:r>
+            <w:r>
+              <w:t>iates</w:t>
+            </w:r>
+            <w:proofErr w:type="spellEnd"/>
+            <w:r>
+              <w:t xml:space="preserve"> </w:t>
             </w:r>
             <w:proofErr w:type="spellStart"/>
             <w:r>
@@ -988,7 +1014,13 @@
           </w:tcPr>
           <w:p>
             <w:r>
-              <w:t>Handles loading and drawing of the pond along with generation of the stencil mask for drawing the reflected scene</w:t>
+              <w:t xml:space="preserve">Handles loading and drawing of the pond along with generation of the stencil mask </w:t>
+            </w:r>
+            <w:r>
+              <w:t>of</w:t>
+            </w:r>
+            <w:r>
+              <w:t xml:space="preserve"> the reflected scene</w:t>
             </w:r>
           </w:p>
         </w:tc>
@@ -1013,7 +1045,25 @@
           </w:tcPr>
           <w:p>
             <w:r>
-              <w:t>Provides a thin wrapper around the OpenGL state. Provides a non-deprecated implementation of lighting, model view projection matrices and the clipping plane. Provides OpenGL extensions to graphics objects</w:t>
+              <w:t>Provides a thin wrapper around the OpenGL state. Provides a non-deprecated implementation of lighting,</w:t>
+            </w:r>
+            <w:r>
+              <w:t xml:space="preserve"> clipping plane and</w:t>
+            </w:r>
+            <w:r>
+              <w:t xml:space="preserve"> model</w:t>
+            </w:r>
+            <w:r>
+              <w:t>,</w:t>
+            </w:r>
+            <w:r>
+              <w:t xml:space="preserve"> view</w:t>
+            </w:r>
+            <w:r>
+              <w:t>,</w:t>
+            </w:r>
+            <w:r>
+              <w:t xml:space="preserve"> projection matrices. Provides OpenGL extensions to graphics objects</w:t>
             </w:r>
           </w:p>
         </w:tc>
@@ -1152,7 +1202,19 @@
           </w:tcPr>
           <w:p>
             <w:r>
-              <w:t xml:space="preserve">Provides a wrapper around an OpenGL texture object, multi-texturing and loading of texture files from formats supplied by </w:t>
+              <w:t xml:space="preserve">Provides a wrapper around an OpenGL texture, multi-texturing and loading of texture files </w:t>
+            </w:r>
+            <w:r>
+              <w:t>in</w:t>
+            </w:r>
+            <w:r>
+              <w:t xml:space="preserve"> formats </w:t>
+            </w:r>
+            <w:r>
+              <w:t>supported</w:t>
+            </w:r>
+            <w:r>
+              <w:t xml:space="preserve"> by </w:t>
             </w:r>
             <w:proofErr w:type="spellStart"/>
             <w:r>
@@ -1185,7 +1247,7 @@
           </w:tcPr>
           <w:p>
             <w:r>
-              <w:t>Handles parsing of tree command string, loading, generating, drawing and updating of the procedural tree</w:t>
+              <w:t>Handles parsing of tree command string, loading, generating, drawing and updating the procedural tree</w:t>
             </w:r>
           </w:p>
         </w:tc>
@@ -1212,7 +1274,10 @@
           </w:tcPr>
           <w:p>
             <w:r>
-              <w:t>Provides a base class specifying a private copy constructor and assignment operator for classes which should not be copied</w:t>
+              <w:t>Provides a base class specifying a private copy cons</w:t>
+            </w:r>
+            <w:r>
+              <w:t>tructor and assignment operator</w:t>
             </w:r>
           </w:p>
         </w:tc>
@@ -1237,7 +1302,10 @@
           </w:tcPr>
           <w:p>
             <w:r>
-              <w:t>Provides a wrapper around the location of a uniform variable so that it may be cached for updating the variable later</w:t>
+              <w:t xml:space="preserve">Provides a wrapper around the location of a uniform variable so that it may be cached for updating the </w:t>
+            </w:r>
+            <w:r>
+              <w:t>uniform later</w:t>
             </w:r>
           </w:p>
         </w:tc>
@@ -1289,7 +1357,13 @@
           </w:tcPr>
           <w:p>
             <w:r>
-              <w:t>Provides a wrapper around the vertex binding state, utilises OpenGL’s Vertex Array Objects to provide a mechanism for efficiently re-binding vertex buffers</w:t>
+              <w:t xml:space="preserve">Provides a wrapper around the vertex </w:t>
+            </w:r>
+            <w:r>
+              <w:t>attribute</w:t>
+            </w:r>
+            <w:r>
+              <w:t xml:space="preserve"> state, utilises OpenGL’s Vertex Array Objects to provide a mechanism for efficiently re-binding vertex buffers</w:t>
             </w:r>
           </w:p>
         </w:tc>
@@ -1355,10 +1429,19 @@
         <w:t xml:space="preserve"> features </w:t>
       </w:r>
       <w:r>
-        <w:t xml:space="preserve">and stick to those found in the OpenGL 3.0 core profile. By making this decision early in the project I was forced to encapsulate functionality such as vertex buffer objects and shaders in the initial stages of the project. By doing so I had time to explore more effective use of the GPU </w:t>
-      </w:r>
-      <w:r>
-        <w:t>throughout the project.</w:t>
+        <w:t xml:space="preserve">and stick to those found in the OpenGL 3.0 core profile. By making this decision early in the project I was forced to encapsulate functionality such as vertex buffer objects and shaders in the initial stages </w:t>
+      </w:r>
+      <w:r>
+        <w:t>of the project. This gave me</w:t>
+      </w:r>
+      <w:r>
+        <w:t xml:space="preserve"> time to explore more effective use of the GPU </w:t>
+      </w:r>
+      <w:r>
+        <w:t>later in</w:t>
+      </w:r>
+      <w:r>
+        <w:t xml:space="preserve"> the project.</w:t>
       </w:r>
     </w:p>
     <w:p>
@@ -1393,24 +1476,33 @@
         <w:t xml:space="preserve"> a unique position for each particle</w:t>
       </w:r>
       <w:r>
-        <w:t xml:space="preserve">. To render the particles I use GPU instancing to render a quad per particle which is </w:t>
+        <w:t xml:space="preserve"> and then applies </w:t>
       </w:r>
       <w:proofErr w:type="spellStart"/>
       <w:r>
-        <w:t>billboarded</w:t>
+        <w:t>billboarding</w:t>
       </w:r>
       <w:proofErr w:type="spellEnd"/>
       <w:r>
-        <w:t xml:space="preserve"> and transformed by the same vertex program. </w:t>
-      </w:r>
-      <w:r>
-        <w:t xml:space="preserve"> Each particles position is calculated as a function of its instance ID and time. The instance ID provides a seed which is used to calculate a unique pseudo-random path for each particle. The particle is then offset along this path over time. Particles reset to the start of the path in a fixed time period.</w:t>
-      </w:r>
-      <w:r>
-        <w:t xml:space="preserve">  </w:t>
-      </w:r>
-      <w:r>
-        <w:t xml:space="preserve">This implementation has a number of advantages and disadvantages over a traditional CPU implementation of a particle system. </w:t>
+        <w:t>. To render the particles I render a quad pe</w:t>
+      </w:r>
+      <w:r>
+        <w:t xml:space="preserve">r particle, utilising hardware instancing. </w:t>
+      </w:r>
+      <w:r>
+        <w:t xml:space="preserve">Each particles position is calculated as a function of its instance ID and time. The instance ID provides a seed which is used to calculate a pseudo-random path for each particle. The particle is then offset along this path over time. Particles reset to the start of </w:t>
+      </w:r>
+      <w:r>
+        <w:t>their</w:t>
+      </w:r>
+      <w:r>
+        <w:t xml:space="preserve"> path </w:t>
+      </w:r>
+      <w:r>
+        <w:t>after a</w:t>
+      </w:r>
+      <w:r>
+        <w:t xml:space="preserve"> fixed time period.</w:t>
       </w:r>
     </w:p>
     <w:p>
@@ -1424,13 +1516,13 @@
         <w:t>processing capabilities. A particle system on the CPU</w:t>
       </w:r>
       <w:r>
-        <w:t xml:space="preserve"> may calculate or update the position of a single particle</w:t>
+        <w:t xml:space="preserve"> may calculate the position of a single particle</w:t>
       </w:r>
       <w:r>
         <w:t xml:space="preserve"> per core at any point in time and </w:t>
       </w:r>
       <w:r>
-        <w:t>has to</w:t>
+        <w:t>would then</w:t>
       </w:r>
       <w:r>
         <w:t xml:space="preserve"> send the</w:t>
@@ -1445,12 +1537,30 @@
         <w:t>In my implementation the</w:t>
       </w:r>
       <w:r>
-        <w:t xml:space="preserve"> CPU simply has to update an elapsed time variable and dispatch the draw call, while the GPU simultaneously calculates the position of hundreds of particles. This leaves the CPU free to do other intensive calculations which in a game environment may include physics and AI.</w:t>
+        <w:t xml:space="preserve"> CPU simply has to update an elapsed time variable and dispatch the draw call, while the GPU simultaneously calculates the position of hundreds of particles. This leaves the CPU free to do other intensive calculations which </w:t>
+      </w:r>
+      <w:r>
+        <w:t>other</w:t>
+      </w:r>
+      <w:r>
+        <w:t xml:space="preserve"> game environment</w:t>
+      </w:r>
+      <w:r>
+        <w:t>s</w:t>
+      </w:r>
+      <w:r>
+        <w:t xml:space="preserve"> may include physics and AI.</w:t>
       </w:r>
     </w:p>
     <w:p>
       <w:r>
-        <w:t xml:space="preserve">By choosing to calculate the particle position as a function of its ID and the elapsed time, the particle system’s memory footprint is reduced tremendously as the position and state of each particle does not need to be stored. While there is plenty of memory available on the lab’s development machines on some systems this may not be the case, </w:t>
+        <w:t xml:space="preserve">By choosing to calculate the particle position as a function of its ID and the elapsed time, the particle system’s memory footprint is reduced tremendously as the position and state of each particle </w:t>
+      </w:r>
+      <w:r>
+        <w:t>doesn’t exist in memory</w:t>
+      </w:r>
+      <w:r>
+        <w:t xml:space="preserve">. While there is plenty of memory available on the lab’s development machines on some systems this may not be the case, </w:t>
       </w:r>
       <w:r>
         <w:t>especially since graphics memory is often far more limited than main memory.</w:t>
@@ -1458,10 +1568,16 @@
     </w:p>
     <w:p>
       <w:r>
-        <w:t xml:space="preserve">The main disadvantage of stateless particle effects is the complexity of the </w:t>
-      </w:r>
-      <w:r>
-        <w:t>implementation, especially for advanced effects</w:t>
+        <w:t>The main disadvantage of stateless particle effects is the</w:t>
+      </w:r>
+      <w:r>
+        <w:t xml:space="preserve"> implementation </w:t>
+      </w:r>
+      <w:r>
+        <w:t>complexity</w:t>
+      </w:r>
+      <w:r>
+        <w:t>, especially for advanced effects</w:t>
       </w:r>
       <w:r>
         <w:t xml:space="preserve">. The </w:t>
@@ -1485,7 +1601,7 @@
         <w:t xml:space="preserve">much more complex systems </w:t>
       </w:r>
       <w:r>
-        <w:t>such as</w:t>
+        <w:t>involving</w:t>
       </w:r>
       <w:r>
         <w:t xml:space="preserve"> swarming or collision detection.</w:t>
@@ -1511,7 +1627,13 @@
         <w:t xml:space="preserve">my implementation </w:t>
       </w:r>
       <w:r>
-        <w:t>is that the additional calculations placed onto the geometry processors may</w:t>
+        <w:t>is that the additional calculations placed onto geometry process</w:t>
+      </w:r>
+      <w:r>
+        <w:t>ing</w:t>
+      </w:r>
+      <w:r>
+        <w:t xml:space="preserve"> may</w:t>
       </w:r>
       <w:r>
         <w:t xml:space="preserve"> become the bottleneck on a system with a weak GPU</w:t>
@@ -1529,7 +1651,13 @@
         <w:t>come</w:t>
       </w:r>
       <w:r>
-        <w:t xml:space="preserve"> a problem for software targeting weaker hardware such as those found in laptop PCs.</w:t>
+        <w:t xml:space="preserve"> a problem for software targeting weaker hardware such as </w:t>
+      </w:r>
+      <w:r>
+        <w:t>mobile chipsets</w:t>
+      </w:r>
+      <w:r>
+        <w:t>.</w:t>
       </w:r>
       <w:r>
         <w:t xml:space="preserve"> </w:t>
@@ -1608,38 +1736,47 @@
         <w:t xml:space="preserve"> L-System rule solver </w:t>
       </w:r>
       <w:r>
-        <w:t xml:space="preserve">searches a string for instances of a number of patterns. Each pattern has a rule which defines a replacement string. </w:t>
+        <w:t xml:space="preserve">searches a string for instances of a number of patterns. Each pattern has a </w:t>
+      </w:r>
+      <w:r>
+        <w:t>corresponding</w:t>
+      </w:r>
+      <w:r>
+        <w:t xml:space="preserve"> replacement string. </w:t>
       </w:r>
       <w:r>
         <w:t xml:space="preserve"> Each character in the output text </w:t>
       </w:r>
       <w:r>
-        <w:t>can then be interpreted as a command for generating geometry</w:t>
-      </w:r>
-      <w:r>
-        <w:t>. L-</w:t>
+        <w:t xml:space="preserve">can then be interpreted as a command for generating </w:t>
+      </w:r>
+      <w:r>
+        <w:t>geometry</w:t>
+      </w:r>
+      <w:r>
+        <w:t xml:space="preserve">. L-Systems are the perfect match for generating trees because they allow rapid prototyping of recursive rules which allowed me to develop </w:t>
+      </w:r>
+      <w:r>
+        <w:t>realistic</w:t>
+      </w:r>
+      <w:r>
+        <w:t xml:space="preserve"> trees. I found that </w:t>
+      </w:r>
+      <w:r>
+        <w:t>to get a natural looking result</w:t>
+      </w:r>
+      <w:r>
+        <w:t>, randomness needed to be introduced so I extended my</w:t>
+      </w:r>
+      <w:r>
+        <w:t xml:space="preserve"> rule solver to allow</w:t>
+      </w:r>
+      <w:r>
+        <w:t xml:space="preserve"> multiple possible substitutions for a matched pattern. </w:t>
       </w:r>
       <w:r>
         <w:lastRenderedPageBreak/>
-        <w:t xml:space="preserve">Systems are the perfect match for generating trees because they allow rapid prototyping of recursive rules which allowed me to develop </w:t>
-      </w:r>
-      <w:r>
-        <w:t>realistic</w:t>
-      </w:r>
-      <w:r>
-        <w:t xml:space="preserve"> trees. I found that </w:t>
-      </w:r>
-      <w:r>
-        <w:t>to get a natural looking result</w:t>
-      </w:r>
-      <w:r>
-        <w:t>, randomness needed to be introduced so I extended my</w:t>
-      </w:r>
-      <w:r>
-        <w:t xml:space="preserve"> rule solver to allow</w:t>
-      </w:r>
-      <w:r>
-        <w:t xml:space="preserve"> multiple possible substitutions for a matched pattern. Each available substitution was given a weighting so that whenever a pattern was matched a replacement was found through a weighted random selection.</w:t>
+        <w:t>Each available substitution was given a weighting so that whenever a pattern was matched a replacement was found through a weighted random selection.</w:t>
       </w:r>
       <w:r>
         <w:t xml:space="preserve"> I have included a number of configuration files demonstrating </w:t>
@@ -1683,10 +1820,49 @@
         <w:t xml:space="preserve">. </w:t>
       </w:r>
       <w:r>
-        <w:t>My interpreter built a list of branches</w:t>
-      </w:r>
-      <w:r>
-        <w:t xml:space="preserve"> at load time, each branch was represented by a 4x3 transformation matrix of a cylinder mesh. These transformations along with the branches’ level within the tree were packed into a vertex buffer for use during rendering. The rendering process makes use of hardware instancing to render the cylinders with the per instance matrices. </w:t>
+        <w:t xml:space="preserve">The interpreter </w:t>
+      </w:r>
+      <w:r>
+        <w:t>buil</w:t>
+      </w:r>
+      <w:r>
+        <w:t>ds</w:t>
+      </w:r>
+      <w:r>
+        <w:t xml:space="preserve"> a list of branches</w:t>
+      </w:r>
+      <w:r>
+        <w:t xml:space="preserve"> at load time</w:t>
+      </w:r>
+      <w:r>
+        <w:t xml:space="preserve"> which are </w:t>
+      </w:r>
+      <w:r>
+        <w:t>represented by a 4x3 transformation matrix</w:t>
+      </w:r>
+      <w:r>
+        <w:t>,</w:t>
+      </w:r>
+      <w:r>
+        <w:t xml:space="preserve"> </w:t>
+      </w:r>
+      <w:r>
+        <w:t>applied to</w:t>
+      </w:r>
+      <w:r>
+        <w:t xml:space="preserve"> a cylinder mesh. These transformations along with the branches’ level within the tree were packed into a vertex buffer for use during rendering. The rendering process makes use of hardware instancing to </w:t>
+      </w:r>
+      <w:r>
+        <w:t xml:space="preserve">efficiently </w:t>
+      </w:r>
+      <w:r>
+        <w:t xml:space="preserve">render </w:t>
+      </w:r>
+      <w:r>
+        <w:t>all cylinders in a single draw call</w:t>
+      </w:r>
+      <w:r>
+        <w:t xml:space="preserve">. </w:t>
       </w:r>
       <w:r>
         <w:t xml:space="preserve">The </w:t>
@@ -1701,19 +1877,25 @@
         <w:t xml:space="preserve"> </w:t>
       </w:r>
       <w:r>
-        <w:t xml:space="preserve">a vertex shader that </w:t>
-      </w:r>
-      <w:r>
-        <w:t xml:space="preserve">scaled branches based on their level and </w:t>
-      </w:r>
-      <w:r>
-        <w:t>a uniform variable</w:t>
-      </w:r>
-      <w:r>
-        <w:t xml:space="preserve"> that controls the desired draw level</w:t>
-      </w:r>
-      <w:r>
-        <w:t>.</w:t>
+        <w:t xml:space="preserve">a vertex </w:t>
+      </w:r>
+      <w:r>
+        <w:t>program</w:t>
+      </w:r>
+      <w:r>
+        <w:t xml:space="preserve"> that </w:t>
+      </w:r>
+      <w:r>
+        <w:t>scale</w:t>
+      </w:r>
+      <w:r>
+        <w:t>s</w:t>
+      </w:r>
+      <w:r>
+        <w:t xml:space="preserve"> branches based on their level </w:t>
+      </w:r>
+      <w:r>
+        <w:t>within the tree.</w:t>
       </w:r>
     </w:p>
     <w:p>
@@ -1742,13 +1924,49 @@
         <w:t>ting</w:t>
       </w:r>
       <w:r>
-        <w:t xml:space="preserve"> branches that may have leaves attached. The interpreter treats these as ordinary branches but retains a list of them so it can scatter leaves across the</w:t>
-      </w:r>
-      <w:r>
-        <w:t>m</w:t>
-      </w:r>
-      <w:r>
-        <w:t>. Similarly to branches each leaf is represented by a 4x3 matrix which is packed into an instance buffer for rendering. Leaves have their own vertex shader which calculates a pseudo-random path each leaf to take</w:t>
+        <w:t xml:space="preserve"> branches that may have leaves attached. </w:t>
+      </w:r>
+      <w:r>
+        <w:t>These are treated as ordinary branches but retained in</w:t>
+      </w:r>
+      <w:r>
+        <w:t xml:space="preserve"> a list</w:t>
+      </w:r>
+      <w:r>
+        <w:t xml:space="preserve"> which is used for selecting parent branches for leaves</w:t>
+      </w:r>
+      <w:r>
+        <w:t xml:space="preserve">. </w:t>
+      </w:r>
+      <w:r>
+        <w:t>Each leaf</w:t>
+      </w:r>
+      <w:r>
+        <w:t xml:space="preserve"> is</w:t>
+      </w:r>
+      <w:r>
+        <w:t xml:space="preserve"> similarly</w:t>
+      </w:r>
+      <w:r>
+        <w:t xml:space="preserve"> represented by a 4x3</w:t>
+      </w:r>
+      <w:r>
+        <w:t xml:space="preserve"> matrix which are packed into a vertex </w:t>
+      </w:r>
+      <w:r>
+        <w:t xml:space="preserve">buffer. Leaves have their own vertex </w:t>
+      </w:r>
+      <w:r>
+        <w:t>program</w:t>
+      </w:r>
+      <w:r>
+        <w:t xml:space="preserve"> </w:t>
+      </w:r>
+      <w:r>
+        <w:t>that</w:t>
+      </w:r>
+      <w:r>
+        <w:t xml:space="preserve"> calculates a pseudo-random path each leaf take</w:t>
       </w:r>
       <w:r>
         <w:t>s</w:t>
@@ -1760,23 +1978,42 @@
         <w:t>and</w:t>
       </w:r>
       <w:r>
-        <w:t xml:space="preserve"> functions in a similar manner to the particle systems except leaves are rendered as ordinary rotated and scaled quads rather than </w:t>
-      </w:r>
-      <w:proofErr w:type="spellStart"/>
-      <w:r>
-        <w:t>billboarded</w:t>
-      </w:r>
-      <w:proofErr w:type="spellEnd"/>
-      <w:r>
-        <w:t>.</w:t>
+        <w:t xml:space="preserve"> functions in a similar manner to the particle systems.</w:t>
+      </w:r>
+      <w:r>
+        <w:t xml:space="preserve"> Leaves are represented by textured, rotated and scaled quads.</w:t>
       </w:r>
     </w:p>
     <w:p>
       <w:r>
-        <w:t>As the majority of work in generating the tree is done at load time, my implementation requires little more than a single draw call at run-time.  When using instanced rendering I found that render time decreased by 2-3 orders of magnitude for a medium to large tree compared to my initial implementation without instancing. This approach once again has the disadvantage that it places additional work onto the GPU so on systems with weaker graphics hardware could become the bottleneck.</w:t>
-      </w:r>
-      <w:r>
-        <w:t xml:space="preserve"> One way in which the implementation of leaves may be improved could be the introduction of collision detection with the ground. This could be achieved by testing leaf positions against a height map of the terrain.</w:t>
+        <w:t xml:space="preserve">As the majority of work in generating the tree is done at load time, my implementation requires little more than a </w:t>
+      </w:r>
+      <w:r>
+        <w:t>single draw call at run-time.  By</w:t>
+      </w:r>
+      <w:r>
+        <w:t xml:space="preserve"> using instanced rendering I found that render time decreased by 2-3 orders of magnitude for a medium to large tree compared </w:t>
+      </w:r>
+      <w:r>
+        <w:t>with my initial implementation</w:t>
+      </w:r>
+      <w:r>
+        <w:t>. This approach once again has the disadvantage that it plac</w:t>
+      </w:r>
+      <w:r>
+        <w:t>es additional work onto the GPU, which could become the bottleneck on systems with weaker graphics hardware</w:t>
+      </w:r>
+      <w:r>
+        <w:t>.</w:t>
+      </w:r>
+      <w:r>
+        <w:t xml:space="preserve"> One way in which the implementation of leaves may be improved could be the introduction of collision detection with the ground. This could be achieved by testing leaf positions against a height map of the terrain</w:t>
+      </w:r>
+      <w:r>
+        <w:t xml:space="preserve"> within the shader</w:t>
+      </w:r>
+      <w:r>
+        <w:t>.</w:t>
       </w:r>
     </w:p>
     <w:p>
@@ -1793,13 +2030,31 @@
     </w:p>
     <w:p>
       <w:r>
-        <w:t xml:space="preserve">I divided development into two sections, design and development of graphics objects and design and implementation of features. For the project to be successful it was necessary that the development of graphics objects was completed at an early stage. Development of graphics objects </w:t>
+        <w:t xml:space="preserve">I divided development into two sections, development of graphics objects and design and implementation of </w:t>
+      </w:r>
+      <w:r>
+        <w:t xml:space="preserve">specification </w:t>
+      </w:r>
+      <w:r>
+        <w:t xml:space="preserve">features. For the project to be successful it was necessary that the development of graphics objects was completed at an early stage. Development of graphics objects </w:t>
       </w:r>
       <w:r>
         <w:t>was completed rapidly</w:t>
       </w:r>
       <w:r>
-        <w:t>, although some adjustments, namely introduction of instancing and cached uniform locations, had to be made later for performance reasons. While I tested the graphics objects thoroughly on the lab’s development machines, I much later discovered</w:t>
+        <w:t>, although some adjustments, namely introduction of instancin</w:t>
+      </w:r>
+      <w:r>
+        <w:t xml:space="preserve">g and cached uniform locations were </w:t>
+      </w:r>
+      <w:r>
+        <w:t xml:space="preserve">made later for </w:t>
+      </w:r>
+      <w:r>
+        <w:t xml:space="preserve">to improve </w:t>
+      </w:r>
+      <w:r>
+        <w:t>performance. While I tested the graphics objects thoroughly on the lab’s development machines, I much later discovered</w:t>
       </w:r>
       <w:r>
         <w:t xml:space="preserve"> numerous</w:t>
@@ -1811,19 +2066,22 @@
         <w:t>ith running my application on NV</w:t>
       </w:r>
       <w:r>
-        <w:t xml:space="preserve">idia hardware. While I was able to fix all but one outstanding issue (sunlight mode </w:t>
+        <w:t xml:space="preserve">idia hardware. While I was able to fix all but one outstanding issue </w:t>
+      </w:r>
+      <w:r>
+        <w:t>on NVidia hardware</w:t>
+      </w:r>
+      <w:r>
+        <w:t xml:space="preserve"> </w:t>
+      </w:r>
+      <w:r>
+        <w:t xml:space="preserve">(sunlight mode </w:t>
       </w:r>
       <w:r>
         <w:t>causes the scene to be rendered in black</w:t>
       </w:r>
       <w:r>
-        <w:t>)</w:t>
-      </w:r>
-      <w:r>
-        <w:t xml:space="preserve"> on N</w:t>
-      </w:r>
-      <w:r>
-        <w:t>Vidia hardware, in hindsight many of the issues would have been far easier to fix if I had tested on more machines earlier in the project.</w:t>
+        <w:t>), in hindsight many of the issues would have been far easier to fix if I had tested on more machines earlier in the project.</w:t>
       </w:r>
     </w:p>
     <w:p>
@@ -1836,11 +2094,19 @@
       </w:r>
       <w:proofErr w:type="spellEnd"/>
       <w:r>
-        <w:t xml:space="preserve"> system tree took much less time than expected and so I was able to experiment with much more realistic looking trees than those initially planned. In hindsight perhaps some of this time could have </w:t>
+        <w:t xml:space="preserve"> system tree took much less time than expected and so I was able to experiment with much more realistic looking trees than those initially planned. In hindsight perhaps some of this time could have been better spent improving other areas of the application as I did allocate several weeks to development of the tree. Other areas such as the implementation of lightning took far longer than expected to create as I </w:t>
       </w:r>
       <w:r>
         <w:lastRenderedPageBreak/>
-        <w:t>been better spent improving other areas of the application as I did allocate several weeks to development of the tree. Other areas such as the implementation of lightning took far longer than expected to create as I was unable to find a suitable mesh for the lightning bolt so had to create my own in a 3D modelling package. In future I will be sure to allow more time for finding, developing and improving art assets.</w:t>
+        <w:t>was unable to find a suitable mesh for the lightning bolt so had to create my own in a 3D modelling package. In future I will be sure to allow more time for finding, dev</w:t>
+      </w:r>
+      <w:r>
+        <w:t>eloping and improving art assets</w:t>
+      </w:r>
+      <w:bookmarkStart w:id="0" w:name="_GoBack"/>
+      <w:bookmarkEnd w:id="0"/>
+      <w:r>
+        <w:t>.</w:t>
       </w:r>
     </w:p>
     <w:p>
@@ -1862,8 +2128,6 @@
       <w:pPr>
         <w:pStyle w:val="Heading1"/>
       </w:pPr>
-      <w:bookmarkStart w:id="0" w:name="_GoBack"/>
-      <w:bookmarkEnd w:id="0"/>
       <w:r>
         <w:lastRenderedPageBreak/>
         <w:t>Appendix A – Particle System Sequence Diagrams</w:t>
@@ -1904,7 +2168,7 @@
           <v:shape id="_x0000_i1028" type="#_x0000_t75" style="width:341.65pt;height:298.85pt" o:ole="">
             <v:imagedata r:id="rId13" o:title=""/>
           </v:shape>
-          <o:OLEObject Type="Embed" ProgID="Visio.Drawing.11" ShapeID="_x0000_i1028" DrawAspect="Content" ObjectID="_1388097755" r:id="rId14"/>
+          <o:OLEObject Type="Embed" ProgID="Visio.Drawing.11" ShapeID="_x0000_i1028" DrawAspect="Content" ObjectID="_1388129382" r:id="rId14"/>
         </w:object>
       </w:r>
     </w:p>
@@ -1933,7 +2197,7 @@
           <v:shape id="_x0000_i1029" type="#_x0000_t75" style="width:343pt;height:305.65pt;mso-position-vertical:absolute" o:ole="">
             <v:imagedata r:id="rId15" o:title=""/>
           </v:shape>
-          <o:OLEObject Type="Embed" ProgID="Visio.Drawing.11" ShapeID="_x0000_i1029" DrawAspect="Content" ObjectID="_1388097756" r:id="rId16"/>
+          <o:OLEObject Type="Embed" ProgID="Visio.Drawing.11" ShapeID="_x0000_i1029" DrawAspect="Content" ObjectID="_1388129383" r:id="rId16"/>
         </w:object>
       </w:r>
     </w:p>
@@ -2908,6 +3172,7 @@
   <w:style w:type="character" w:default="1" w:styleId="DefaultParagraphFont">
     <w:name w:val="Default Paragraph Font"/>
     <w:uiPriority w:val="1"/>
+    <w:semiHidden/>
     <w:unhideWhenUsed/>
   </w:style>
   <w:style w:type="table" w:default="1" w:styleId="TableNormal">
@@ -3324,6 +3589,7 @@
   <w:style w:type="character" w:default="1" w:styleId="DefaultParagraphFont">
     <w:name w:val="Default Paragraph Font"/>
     <w:uiPriority w:val="1"/>
+    <w:semiHidden/>
     <w:unhideWhenUsed/>
   </w:style>
   <w:style w:type="table" w:default="1" w:styleId="TableNormal">
@@ -3798,7 +4064,7 @@
 </file>
 
 <file path=customXml/itemProps1.xml><?xml version="1.0" encoding="utf-8"?>
-<ds:datastoreItem xmlns:ds="http://schemas.openxmlformats.org/officeDocument/2006/customXml" ds:itemID="{6E7F5F8F-CDCA-4F72-8981-C1B9B5F71AAE}">
+<ds:datastoreItem xmlns:ds="http://schemas.openxmlformats.org/officeDocument/2006/customXml" ds:itemID="{61C2DC25-08FC-4618-9F5D-CECE73E98DAA}">
   <ds:schemaRefs>
     <ds:schemaRef ds:uri="http://schemas.openxmlformats.org/officeDocument/2006/bibliography"/>
   </ds:schemaRefs>
